--- a/отчёт (1).docx
+++ b/отчёт (1).docx
@@ -793,6 +793,9 @@
     </w:p>
     <w:p>
       <w:r>
+        <w:rPr>
+          <w:noProof/>
+        </w:rPr>
         <w:lastRenderedPageBreak/>
         <w:drawing>
           <wp:inline distT="0" distB="0" distL="0" distR="0" wp14:anchorId="4E6A9A12" wp14:editId="7A142CE0">
@@ -838,7 +841,6 @@
           <w:bCs/>
           <w:sz w:val="28"/>
           <w:szCs w:val="28"/>
-          <w:lang w:val="en-US"/>
         </w:rPr>
       </w:pPr>
       <w:r>
@@ -856,12 +858,12 @@
           <w:bCs/>
           <w:sz w:val="28"/>
           <w:szCs w:val="28"/>
-          <w:lang w:val="en-US"/>
         </w:rPr>
         <w:t>:</w:t>
       </w:r>
     </w:p>
     <w:p>
+      <w:proofErr w:type="gramStart"/>
       <w:r>
         <w:rPr>
           <w:lang w:val="en-US"/>
@@ -877,6 +879,7 @@
         </w:rPr>
         <w:t>b</w:t>
       </w:r>
+      <w:proofErr w:type="gramEnd"/>
       <w:r>
         <w:t>-</w:t>
       </w:r>
@@ -912,11 +915,27 @@
           <w:lang w:val="en-US"/>
         </w:rPr>
       </w:pPr>
-      <w:r>
-        <w:rPr>
-          <w:lang w:val="en-US"/>
-        </w:rPr>
-        <w:t>P,s,c-double</w:t>
+      <w:proofErr w:type="spellStart"/>
+      <w:proofErr w:type="gramStart"/>
+      <w:r>
+        <w:rPr>
+          <w:lang w:val="en-US"/>
+        </w:rPr>
+        <w:t>P,s</w:t>
+      </w:r>
+      <w:proofErr w:type="gramEnd"/>
+      <w:r>
+        <w:rPr>
+          <w:lang w:val="en-US"/>
+        </w:rPr>
+        <w:t>,c</w:t>
+      </w:r>
+      <w:proofErr w:type="spellEnd"/>
+      <w:r>
+        <w:rPr>
+          <w:lang w:val="en-US"/>
+        </w:rPr>
+        <w:t>-double</w:t>
       </w:r>
       <w:r>
         <w:rPr>
@@ -942,18 +961,22 @@
         </w:rPr>
         <w:t xml:space="preserve"> </w:t>
       </w:r>
+      <w:proofErr w:type="spellStart"/>
       <w:r>
         <w:t>отриц</w:t>
       </w:r>
+      <w:proofErr w:type="spellEnd"/>
       <w:r>
         <w:rPr>
           <w:lang w:val="en-US"/>
         </w:rPr>
         <w:t xml:space="preserve"> </w:t>
       </w:r>
+      <w:proofErr w:type="spellStart"/>
       <w:r>
         <w:t>знач</w:t>
       </w:r>
+      <w:proofErr w:type="spellEnd"/>
       <w:r>
         <w:rPr>
           <w:lang w:val="en-US"/>
@@ -1067,6 +1090,7 @@
       </w:pPr>
       <w:r>
         <w:rPr>
+          <w:noProof/>
           <w:lang w:val="en-US"/>
         </w:rPr>
         <w:lastRenderedPageBreak/>
@@ -1146,6 +1170,7 @@
       </w:pPr>
       <w:r>
         <w:rPr>
+          <w:noProof/>
           <w:lang w:val="en-US"/>
         </w:rPr>
         <w:drawing>
@@ -1223,6 +1248,7 @@
       </w:pPr>
       <w:r>
         <w:rPr>
+          <w:noProof/>
           <w:lang w:val="en-US"/>
         </w:rPr>
         <w:drawing>
@@ -1284,6 +1310,7 @@
       </w:pPr>
       <w:r>
         <w:rPr>
+          <w:noProof/>
           <w:lang w:val="en-US"/>
         </w:rPr>
         <w:drawing>
@@ -1330,7 +1357,6 @@
           <w:bCs/>
           <w:sz w:val="28"/>
           <w:szCs w:val="28"/>
-          <w:lang w:val="en-US"/>
         </w:rPr>
       </w:pPr>
       <w:r>
@@ -1349,12 +1375,12 @@
           <w:bCs/>
           <w:sz w:val="28"/>
           <w:szCs w:val="28"/>
-          <w:lang w:val="en-US"/>
         </w:rPr>
         <w:t>:</w:t>
       </w:r>
     </w:p>
     <w:p>
+      <w:proofErr w:type="gramStart"/>
       <w:r>
         <w:rPr>
           <w:lang w:val="en-US"/>
@@ -1370,6 +1396,7 @@
         </w:rPr>
         <w:t>m</w:t>
       </w:r>
+      <w:proofErr w:type="gramEnd"/>
       <w:r>
         <w:t>,</w:t>
       </w:r>
@@ -1436,6 +1463,7 @@
       <w:r>
         <w:t>/</w:t>
       </w:r>
+      <w:proofErr w:type="gramStart"/>
       <w:r>
         <w:rPr>
           <w:lang w:val="en-US"/>
@@ -1445,6 +1473,7 @@
       <w:r>
         <w:t>(</w:t>
       </w:r>
+      <w:proofErr w:type="gramEnd"/>
       <w:r>
         <w:t>при</w:t>
       </w:r>
@@ -1457,9 +1486,11 @@
       <w:r>
         <w:t xml:space="preserve"> </w:t>
       </w:r>
+      <w:proofErr w:type="spellStart"/>
       <w:r>
         <w:t>отриц</w:t>
       </w:r>
+      <w:proofErr w:type="spellEnd"/>
       <w:r>
         <w:t xml:space="preserve"> </w:t>
       </w:r>
@@ -1555,6 +1586,9 @@
     </w:p>
     <w:p>
       <w:r>
+        <w:rPr>
+          <w:noProof/>
+        </w:rPr>
         <w:lastRenderedPageBreak/>
         <w:drawing>
           <wp:inline distT="0" distB="0" distL="0" distR="0" wp14:anchorId="3825E416" wp14:editId="777929B4">
@@ -1621,6 +1655,9 @@
     </w:p>
     <w:p>
       <w:r>
+        <w:rPr>
+          <w:noProof/>
+        </w:rPr>
         <w:drawing>
           <wp:inline distT="0" distB="0" distL="0" distR="0" wp14:anchorId="78D130D8" wp14:editId="0C4BD771">
             <wp:extent cx="3877216" cy="1714739"/>
@@ -1696,6 +1733,7 @@
       </w:pPr>
       <w:r>
         <w:rPr>
+          <w:noProof/>
           <w:lang w:val="en-US"/>
         </w:rPr>
         <w:drawing>
@@ -1764,6 +1802,7 @@
       </w:pPr>
       <w:r>
         <w:rPr>
+          <w:noProof/>
           <w:lang w:val="en-US"/>
         </w:rPr>
         <w:lastRenderedPageBreak/>
@@ -1811,7 +1850,6 @@
           <w:bCs/>
           <w:sz w:val="28"/>
           <w:szCs w:val="28"/>
-          <w:lang w:val="en-US"/>
         </w:rPr>
       </w:pPr>
       <w:r>
@@ -1829,22 +1867,54 @@
           <w:bCs/>
           <w:sz w:val="28"/>
           <w:szCs w:val="28"/>
-          <w:lang w:val="en-US"/>
         </w:rPr>
         <w:t>:</w:t>
       </w:r>
     </w:p>
     <w:p>
-      <w:pPr>
-        <w:rPr>
-          <w:lang w:val="en-US"/>
-        </w:rPr>
-      </w:pPr>
-      <w:r>
-        <w:rPr>
-          <w:lang w:val="en-US"/>
-        </w:rPr>
-        <w:t>K,l,m,n-int</w:t>
+      <w:proofErr w:type="gramStart"/>
+      <w:r>
+        <w:rPr>
+          <w:lang w:val="en-US"/>
+        </w:rPr>
+        <w:t>K</w:t>
+      </w:r>
+      <w:r>
+        <w:t>,</w:t>
+      </w:r>
+      <w:r>
+        <w:rPr>
+          <w:lang w:val="en-US"/>
+        </w:rPr>
+        <w:t>l</w:t>
+      </w:r>
+      <w:proofErr w:type="gramEnd"/>
+      <w:r>
+        <w:t>,</w:t>
+      </w:r>
+      <w:r>
+        <w:rPr>
+          <w:lang w:val="en-US"/>
+        </w:rPr>
+        <w:t>m</w:t>
+      </w:r>
+      <w:r>
+        <w:t>,</w:t>
+      </w:r>
+      <w:r>
+        <w:rPr>
+          <w:lang w:val="en-US"/>
+        </w:rPr>
+        <w:t>n</w:t>
+      </w:r>
+      <w:r>
+        <w:t>-</w:t>
+      </w:r>
+      <w:r>
+        <w:rPr>
+          <w:lang w:val="en-US"/>
+        </w:rPr>
+        <w:t>int</w:t>
       </w:r>
     </w:p>
     <w:p>
@@ -2008,13 +2078,29 @@
       </w:r>
     </w:p>
     <w:p>
-      <w:r>
+      <w:pPr>
+        <w:rPr>
+          <w:b/>
+          <w:bCs/>
+          <w:sz w:val="28"/>
+          <w:szCs w:val="28"/>
+          <w:lang w:val="en-US"/>
+        </w:rPr>
+      </w:pPr>
+      <w:r>
+        <w:rPr>
+          <w:b/>
+          <w:bCs/>
+          <w:sz w:val="28"/>
+          <w:szCs w:val="28"/>
+          <w:lang w:val="en-US"/>
+        </w:rPr>
         <w:lastRenderedPageBreak/>
         <w:drawing>
-          <wp:inline distT="0" distB="0" distL="0" distR="0" wp14:anchorId="20A8F4DF" wp14:editId="751E6479">
-            <wp:extent cx="3385091" cy="4088524"/>
-            <wp:effectExtent l="0" t="0" r="6350" b="7620"/>
-            <wp:docPr id="82" name="Рисунок 82"/>
+          <wp:inline distT="0" distB="0" distL="0" distR="0" wp14:anchorId="0DC3F8DA" wp14:editId="1B2F4043">
+            <wp:extent cx="3238500" cy="3976603"/>
+            <wp:effectExtent l="0" t="0" r="0" b="5080"/>
+            <wp:docPr id="11" name="Рисунок 11"/>
             <wp:cNvGraphicFramePr>
               <a:graphicFrameLocks xmlns:a="http://schemas.openxmlformats.org/drawingml/2006/main" noChangeAspect="1"/>
             </wp:cNvGraphicFramePr>
@@ -2034,7 +2120,7 @@
                   <pic:spPr>
                     <a:xfrm>
                       <a:off x="0" y="0"/>
-                      <a:ext cx="3391190" cy="4095890"/>
+                      <a:ext cx="3242529" cy="3981550"/>
                     </a:xfrm>
                     <a:prstGeom prst="rect">
                       <a:avLst/>
@@ -2048,45 +2134,15 @@
       </w:r>
     </w:p>
     <w:p>
-      <w:pPr>
-        <w:rPr>
-          <w:b/>
-          <w:bCs/>
-          <w:sz w:val="28"/>
-          <w:szCs w:val="28"/>
-          <w:lang w:val="en-US"/>
-        </w:rPr>
-      </w:pPr>
-      <w:r>
-        <w:rPr>
-          <w:b/>
-          <w:bCs/>
-          <w:sz w:val="28"/>
-          <w:szCs w:val="28"/>
-        </w:rPr>
-        <w:t>Результат</w:t>
-      </w:r>
-      <w:r>
-        <w:rPr>
-          <w:b/>
-          <w:bCs/>
-          <w:sz w:val="28"/>
-          <w:szCs w:val="28"/>
-          <w:lang w:val="en-US"/>
-        </w:rPr>
-        <w:t>:</w:t>
-      </w:r>
-    </w:p>
-    <w:p>
-      <w:r>
-        <w:rPr>
-          <w:lang w:val="en-US"/>
+      <w:r>
+        <w:rPr>
+          <w:noProof/>
         </w:rPr>
         <w:drawing>
-          <wp:inline distT="0" distB="0" distL="0" distR="0" wp14:anchorId="3B2842CC" wp14:editId="0695E556">
-            <wp:extent cx="2459420" cy="2233555"/>
-            <wp:effectExtent l="0" t="0" r="0" b="0"/>
-            <wp:docPr id="64" name="Рисунок 64"/>
+          <wp:inline distT="0" distB="0" distL="0" distR="0" wp14:anchorId="20A8F4DF" wp14:editId="751E6479">
+            <wp:extent cx="3385091" cy="4088524"/>
+            <wp:effectExtent l="0" t="0" r="6350" b="7620"/>
+            <wp:docPr id="82" name="Рисунок 82"/>
             <wp:cNvGraphicFramePr>
               <a:graphicFrameLocks xmlns:a="http://schemas.openxmlformats.org/drawingml/2006/main" noChangeAspect="1"/>
             </wp:cNvGraphicFramePr>
@@ -2106,7 +2162,7 @@
                   <pic:spPr>
                     <a:xfrm>
                       <a:off x="0" y="0"/>
-                      <a:ext cx="2470403" cy="2243529"/>
+                      <a:ext cx="3391190" cy="4095890"/>
                     </a:xfrm>
                     <a:prstGeom prst="rect">
                       <a:avLst/>
@@ -2136,7 +2192,7 @@
           <w:sz w:val="28"/>
           <w:szCs w:val="28"/>
         </w:rPr>
-        <w:t>Тест ситуации</w:t>
+        <w:t>Результат</w:t>
       </w:r>
       <w:r>
         <w:rPr>
@@ -2151,11 +2207,16 @@
     </w:p>
     <w:p>
       <w:r>
+        <w:rPr>
+          <w:noProof/>
+          <w:lang w:val="en-US"/>
+        </w:rPr>
+        <w:lastRenderedPageBreak/>
         <w:drawing>
-          <wp:inline distT="0" distB="0" distL="0" distR="0" wp14:anchorId="64B00DD3" wp14:editId="510F401A">
-            <wp:extent cx="2200582" cy="1133633"/>
-            <wp:effectExtent l="0" t="0" r="9525" b="9525"/>
-            <wp:docPr id="65" name="Рисунок 65"/>
+          <wp:inline distT="0" distB="0" distL="0" distR="0" wp14:anchorId="3B2842CC" wp14:editId="0695E556">
+            <wp:extent cx="2459420" cy="2233555"/>
+            <wp:effectExtent l="0" t="0" r="0" b="0"/>
+            <wp:docPr id="64" name="Рисунок 64"/>
             <wp:cNvGraphicFramePr>
               <a:graphicFrameLocks xmlns:a="http://schemas.openxmlformats.org/drawingml/2006/main" noChangeAspect="1"/>
             </wp:cNvGraphicFramePr>
@@ -2175,7 +2236,7 @@
                   <pic:spPr>
                     <a:xfrm>
                       <a:off x="0" y="0"/>
-                      <a:ext cx="2200582" cy="1133633"/>
+                      <a:ext cx="2470403" cy="2243529"/>
                     </a:xfrm>
                     <a:prstGeom prst="rect">
                       <a:avLst/>
@@ -2188,15 +2249,46 @@
         </w:drawing>
       </w:r>
     </w:p>
-    <w:p/>
-    <w:p>
-      <w:r>
-        <w:lastRenderedPageBreak/>
+    <w:p>
+      <w:pPr>
+        <w:rPr>
+          <w:b/>
+          <w:bCs/>
+          <w:sz w:val="28"/>
+          <w:szCs w:val="28"/>
+          <w:lang w:val="en-US"/>
+        </w:rPr>
+      </w:pPr>
+      <w:r>
+        <w:rPr>
+          <w:b/>
+          <w:bCs/>
+          <w:sz w:val="28"/>
+          <w:szCs w:val="28"/>
+        </w:rPr>
+        <w:t>Тест ситуации</w:t>
+      </w:r>
+      <w:r>
+        <w:rPr>
+          <w:b/>
+          <w:bCs/>
+          <w:sz w:val="28"/>
+          <w:szCs w:val="28"/>
+          <w:lang w:val="en-US"/>
+        </w:rPr>
+        <w:t>:</w:t>
+      </w:r>
+    </w:p>
+    <w:p>
+      <w:r>
+        <w:rPr>
+          <w:noProof/>
+        </w:rPr>
         <w:drawing>
-          <wp:inline distT="0" distB="0" distL="0" distR="0" wp14:anchorId="7F4FD4C0" wp14:editId="146E6AD4">
-            <wp:extent cx="5940425" cy="866140"/>
-            <wp:effectExtent l="0" t="0" r="3175" b="0"/>
-            <wp:docPr id="66" name="Рисунок 66"/>
+          <wp:inline distT="0" distB="0" distL="0" distR="0" wp14:anchorId="64B00DD3" wp14:editId="510F401A">
+            <wp:extent cx="2200582" cy="1133633"/>
+            <wp:effectExtent l="0" t="0" r="9525" b="9525"/>
+            <wp:docPr id="65" name="Рисунок 65"/>
             <wp:cNvGraphicFramePr>
               <a:graphicFrameLocks xmlns:a="http://schemas.openxmlformats.org/drawingml/2006/main" noChangeAspect="1"/>
             </wp:cNvGraphicFramePr>
@@ -2216,6 +2308,49 @@
                   <pic:spPr>
                     <a:xfrm>
                       <a:off x="0" y="0"/>
+                      <a:ext cx="2200582" cy="1133633"/>
+                    </a:xfrm>
+                    <a:prstGeom prst="rect">
+                      <a:avLst/>
+                    </a:prstGeom>
+                  </pic:spPr>
+                </pic:pic>
+              </a:graphicData>
+            </a:graphic>
+          </wp:inline>
+        </w:drawing>
+      </w:r>
+    </w:p>
+    <w:p/>
+    <w:p>
+      <w:r>
+        <w:rPr>
+          <w:noProof/>
+        </w:rPr>
+        <w:drawing>
+          <wp:inline distT="0" distB="0" distL="0" distR="0" wp14:anchorId="7F4FD4C0" wp14:editId="146E6AD4">
+            <wp:extent cx="5940425" cy="866140"/>
+            <wp:effectExtent l="0" t="0" r="3175" b="0"/>
+            <wp:docPr id="66" name="Рисунок 66"/>
+            <wp:cNvGraphicFramePr>
+              <a:graphicFrameLocks xmlns:a="http://schemas.openxmlformats.org/drawingml/2006/main" noChangeAspect="1"/>
+            </wp:cNvGraphicFramePr>
+            <a:graphic xmlns:a="http://schemas.openxmlformats.org/drawingml/2006/main">
+              <a:graphicData uri="http://schemas.openxmlformats.org/drawingml/2006/picture">
+                <pic:pic xmlns:pic="http://schemas.openxmlformats.org/drawingml/2006/picture">
+                  <pic:nvPicPr>
+                    <pic:cNvPr id="1" name=""/>
+                    <pic:cNvPicPr/>
+                  </pic:nvPicPr>
+                  <pic:blipFill>
+                    <a:blip r:embed="rId24"/>
+                    <a:stretch>
+                      <a:fillRect/>
+                    </a:stretch>
+                  </pic:blipFill>
+                  <pic:spPr>
+                    <a:xfrm>
+                      <a:off x="0" y="0"/>
                       <a:ext cx="5940425" cy="866140"/>
                     </a:xfrm>
                     <a:prstGeom prst="rect">
@@ -2249,26 +2384,94 @@
       </w:r>
     </w:p>
     <w:p>
-      <w:pPr>
-        <w:rPr>
-          <w:lang w:val="en-US"/>
-        </w:rPr>
-      </w:pPr>
-      <w:r>
-        <w:rPr>
-          <w:lang w:val="en-US"/>
-        </w:rPr>
-        <w:t>X1,y1,x2,y2,x3,y3,x4,y4-double</w:t>
-      </w:r>
-    </w:p>
-    <w:p>
-      <w:pPr>
-        <w:rPr>
-          <w:b/>
-          <w:bCs/>
-          <w:sz w:val="28"/>
-          <w:szCs w:val="28"/>
-          <w:lang w:val="en-US"/>
+      <w:r>
+        <w:rPr>
+          <w:lang w:val="en-US"/>
+        </w:rPr>
+        <w:t>X</w:t>
+      </w:r>
+      <w:proofErr w:type="gramStart"/>
+      <w:r>
+        <w:t>1,</w:t>
+      </w:r>
+      <w:r>
+        <w:rPr>
+          <w:lang w:val="en-US"/>
+        </w:rPr>
+        <w:t>y</w:t>
+      </w:r>
+      <w:proofErr w:type="gramEnd"/>
+      <w:r>
+        <w:t>1,</w:t>
+      </w:r>
+      <w:r>
+        <w:rPr>
+          <w:lang w:val="en-US"/>
+        </w:rPr>
+        <w:t>x</w:t>
+      </w:r>
+      <w:r>
+        <w:t>2,</w:t>
+      </w:r>
+      <w:r>
+        <w:rPr>
+          <w:lang w:val="en-US"/>
+        </w:rPr>
+        <w:t>y</w:t>
+      </w:r>
+      <w:r>
+        <w:t>2,</w:t>
+      </w:r>
+      <w:r>
+        <w:rPr>
+          <w:lang w:val="en-US"/>
+        </w:rPr>
+        <w:t>x</w:t>
+      </w:r>
+      <w:r>
+        <w:t>3,</w:t>
+      </w:r>
+      <w:r>
+        <w:rPr>
+          <w:lang w:val="en-US"/>
+        </w:rPr>
+        <w:t>y</w:t>
+      </w:r>
+      <w:r>
+        <w:t>3,</w:t>
+      </w:r>
+      <w:r>
+        <w:rPr>
+          <w:lang w:val="en-US"/>
+        </w:rPr>
+        <w:t>x</w:t>
+      </w:r>
+      <w:r>
+        <w:t>4,</w:t>
+      </w:r>
+      <w:r>
+        <w:rPr>
+          <w:lang w:val="en-US"/>
+        </w:rPr>
+        <w:t>y</w:t>
+      </w:r>
+      <w:r>
+        <w:t>4-</w:t>
+      </w:r>
+      <w:r>
+        <w:rPr>
+          <w:lang w:val="en-US"/>
+        </w:rPr>
+        <w:t>double</w:t>
+      </w:r>
+    </w:p>
+    <w:p>
+      <w:pPr>
+        <w:rPr>
+          <w:b/>
+          <w:bCs/>
+          <w:sz w:val="28"/>
+          <w:szCs w:val="28"/>
         </w:rPr>
       </w:pPr>
       <w:r>
@@ -2286,7 +2489,6 @@
           <w:bCs/>
           <w:sz w:val="28"/>
           <w:szCs w:val="28"/>
-          <w:lang w:val="en-US"/>
         </w:rPr>
         <w:t>:</w:t>
       </w:r>
@@ -2301,11 +2503,19 @@
           <w:lang w:val="en-US"/>
         </w:rPr>
       </w:pPr>
-      <w:r>
-        <w:rPr>
-          <w:lang w:val="en-US"/>
-        </w:rPr>
-        <w:t>Rez-double/0</w:t>
+      <w:proofErr w:type="spellStart"/>
+      <w:r>
+        <w:rPr>
+          <w:lang w:val="en-US"/>
+        </w:rPr>
+        <w:t>Rez</w:t>
+      </w:r>
+      <w:proofErr w:type="spellEnd"/>
+      <w:r>
+        <w:rPr>
+          <w:lang w:val="en-US"/>
+        </w:rPr>
+        <w:t>-double/0</w:t>
       </w:r>
     </w:p>
     <w:p>
@@ -2332,6 +2542,7 @@
         <w:rPr>
           <w:noProof/>
         </w:rPr>
+        <w:lastRenderedPageBreak/>
         <w:drawing>
           <wp:inline distT="0" distB="0" distL="0" distR="0" wp14:anchorId="78631C9B" wp14:editId="5106ACAB">
             <wp:extent cx="4287695" cy="5696607"/>
@@ -2348,7 +2559,7 @@
                     <pic:cNvPicPr/>
                   </pic:nvPicPr>
                   <pic:blipFill>
-                    <a:blip r:embed="rId24">
+                    <a:blip r:embed="rId25">
                       <a:extLst>
                         <a:ext uri="{28A0092B-C50C-407E-A947-70E740481C1C}">
                           <a14:useLocalDpi xmlns:a14="http://schemas.microsoft.com/office/drawing/2010/main" val="0"/>
@@ -2413,6 +2624,7 @@
       </w:pPr>
       <w:r>
         <w:rPr>
+          <w:noProof/>
           <w:lang w:val="en-US"/>
         </w:rPr>
         <w:lastRenderedPageBreak/>
@@ -2421,81 +2633,6 @@
             <wp:extent cx="3338170" cy="4162097"/>
             <wp:effectExtent l="0" t="0" r="0" b="0"/>
             <wp:docPr id="76" name="Рисунок 76"/>
-            <wp:cNvGraphicFramePr>
-              <a:graphicFrameLocks xmlns:a="http://schemas.openxmlformats.org/drawingml/2006/main" noChangeAspect="1"/>
-            </wp:cNvGraphicFramePr>
-            <a:graphic xmlns:a="http://schemas.openxmlformats.org/drawingml/2006/main">
-              <a:graphicData uri="http://schemas.openxmlformats.org/drawingml/2006/picture">
-                <pic:pic xmlns:pic="http://schemas.openxmlformats.org/drawingml/2006/picture">
-                  <pic:nvPicPr>
-                    <pic:cNvPr id="1" name=""/>
-                    <pic:cNvPicPr/>
-                  </pic:nvPicPr>
-                  <pic:blipFill>
-                    <a:blip r:embed="rId25"/>
-                    <a:stretch>
-                      <a:fillRect/>
-                    </a:stretch>
-                  </pic:blipFill>
-                  <pic:spPr>
-                    <a:xfrm>
-                      <a:off x="0" y="0"/>
-                      <a:ext cx="3347510" cy="4173742"/>
-                    </a:xfrm>
-                    <a:prstGeom prst="rect">
-                      <a:avLst/>
-                    </a:prstGeom>
-                  </pic:spPr>
-                </pic:pic>
-              </a:graphicData>
-            </a:graphic>
-          </wp:inline>
-        </w:drawing>
-      </w:r>
-    </w:p>
-    <w:p>
-      <w:pPr>
-        <w:rPr>
-          <w:lang w:val="en-US"/>
-        </w:rPr>
-      </w:pPr>
-    </w:p>
-    <w:p>
-      <w:pPr>
-        <w:rPr>
-          <w:b/>
-          <w:bCs/>
-          <w:sz w:val="28"/>
-          <w:szCs w:val="28"/>
-        </w:rPr>
-      </w:pPr>
-      <w:r>
-        <w:rPr>
-          <w:b/>
-          <w:bCs/>
-          <w:sz w:val="28"/>
-          <w:szCs w:val="28"/>
-        </w:rPr>
-        <w:t>Результат</w:t>
-      </w:r>
-      <w:r>
-        <w:rPr>
-          <w:b/>
-          <w:bCs/>
-          <w:sz w:val="28"/>
-          <w:szCs w:val="28"/>
-          <w:lang w:val="en-US"/>
-        </w:rPr>
-        <w:t>:</w:t>
-      </w:r>
-    </w:p>
-    <w:p>
-      <w:r>
-        <w:drawing>
-          <wp:inline distT="0" distB="0" distL="0" distR="0" wp14:anchorId="4D28BF9B" wp14:editId="32B6D4E5">
-            <wp:extent cx="1670806" cy="2354318"/>
-            <wp:effectExtent l="0" t="0" r="5715" b="8255"/>
-            <wp:docPr id="69" name="Рисунок 69"/>
             <wp:cNvGraphicFramePr>
               <a:graphicFrameLocks xmlns:a="http://schemas.openxmlformats.org/drawingml/2006/main" noChangeAspect="1"/>
             </wp:cNvGraphicFramePr>
@@ -2515,7 +2652,7 @@
                   <pic:spPr>
                     <a:xfrm>
                       <a:off x="0" y="0"/>
-                      <a:ext cx="1674787" cy="2359928"/>
+                      <a:ext cx="3347510" cy="4173742"/>
                     </a:xfrm>
                     <a:prstGeom prst="rect">
                       <a:avLst/>
@@ -2531,21 +2668,27 @@
     <w:p>
       <w:pPr>
         <w:rPr>
-          <w:b/>
-          <w:bCs/>
-          <w:sz w:val="28"/>
-          <w:szCs w:val="28"/>
-          <w:lang w:val="en-US"/>
-        </w:rPr>
-      </w:pPr>
-      <w:r>
-        <w:rPr>
-          <w:b/>
-          <w:bCs/>
-          <w:sz w:val="28"/>
-          <w:szCs w:val="28"/>
-        </w:rPr>
-        <w:t>Тест ситуации</w:t>
+          <w:lang w:val="en-US"/>
+        </w:rPr>
+      </w:pPr>
+    </w:p>
+    <w:p>
+      <w:pPr>
+        <w:rPr>
+          <w:b/>
+          <w:bCs/>
+          <w:sz w:val="28"/>
+          <w:szCs w:val="28"/>
+        </w:rPr>
+      </w:pPr>
+      <w:r>
+        <w:rPr>
+          <w:b/>
+          <w:bCs/>
+          <w:sz w:val="28"/>
+          <w:szCs w:val="28"/>
+        </w:rPr>
+        <w:t>Результат</w:t>
       </w:r>
       <w:r>
         <w:rPr>
@@ -2560,11 +2703,14 @@
     </w:p>
     <w:p>
       <w:r>
+        <w:rPr>
+          <w:noProof/>
+        </w:rPr>
         <w:drawing>
-          <wp:inline distT="0" distB="0" distL="0" distR="0" wp14:anchorId="136343DB" wp14:editId="134E5ACE">
-            <wp:extent cx="2312275" cy="1216242"/>
-            <wp:effectExtent l="0" t="0" r="0" b="3175"/>
-            <wp:docPr id="70" name="Рисунок 70"/>
+          <wp:inline distT="0" distB="0" distL="0" distR="0" wp14:anchorId="4D28BF9B" wp14:editId="32B6D4E5">
+            <wp:extent cx="1670806" cy="2354318"/>
+            <wp:effectExtent l="0" t="0" r="5715" b="8255"/>
+            <wp:docPr id="69" name="Рисунок 69"/>
             <wp:cNvGraphicFramePr>
               <a:graphicFrameLocks xmlns:a="http://schemas.openxmlformats.org/drawingml/2006/main" noChangeAspect="1"/>
             </wp:cNvGraphicFramePr>
@@ -2584,7 +2730,7 @@
                   <pic:spPr>
                     <a:xfrm>
                       <a:off x="0" y="0"/>
-                      <a:ext cx="2315966" cy="1218183"/>
+                      <a:ext cx="1674787" cy="2359928"/>
                     </a:xfrm>
                     <a:prstGeom prst="rect">
                       <a:avLst/>
@@ -2598,13 +2744,45 @@
       </w:r>
     </w:p>
     <w:p>
-      <w:r>
-        <w:lastRenderedPageBreak/>
+      <w:pPr>
+        <w:rPr>
+          <w:b/>
+          <w:bCs/>
+          <w:sz w:val="28"/>
+          <w:szCs w:val="28"/>
+          <w:lang w:val="en-US"/>
+        </w:rPr>
+      </w:pPr>
+      <w:r>
+        <w:rPr>
+          <w:b/>
+          <w:bCs/>
+          <w:sz w:val="28"/>
+          <w:szCs w:val="28"/>
+        </w:rPr>
+        <w:t>Тест ситуации</w:t>
+      </w:r>
+      <w:r>
+        <w:rPr>
+          <w:b/>
+          <w:bCs/>
+          <w:sz w:val="28"/>
+          <w:szCs w:val="28"/>
+          <w:lang w:val="en-US"/>
+        </w:rPr>
+        <w:t>:</w:t>
+      </w:r>
+    </w:p>
+    <w:p>
+      <w:r>
+        <w:rPr>
+          <w:noProof/>
+        </w:rPr>
         <w:drawing>
-          <wp:inline distT="0" distB="0" distL="0" distR="0" wp14:anchorId="406E0AB3" wp14:editId="6526F33B">
-            <wp:extent cx="4319751" cy="4200156"/>
-            <wp:effectExtent l="0" t="0" r="5080" b="0"/>
-            <wp:docPr id="71" name="Рисунок 71"/>
+          <wp:inline distT="0" distB="0" distL="0" distR="0" wp14:anchorId="136343DB" wp14:editId="134E5ACE">
+            <wp:extent cx="2312275" cy="1216242"/>
+            <wp:effectExtent l="0" t="0" r="0" b="3175"/>
+            <wp:docPr id="70" name="Рисунок 70"/>
             <wp:cNvGraphicFramePr>
               <a:graphicFrameLocks xmlns:a="http://schemas.openxmlformats.org/drawingml/2006/main" noChangeAspect="1"/>
             </wp:cNvGraphicFramePr>
@@ -2624,7 +2802,7 @@
                   <pic:spPr>
                     <a:xfrm>
                       <a:off x="0" y="0"/>
-                      <a:ext cx="4332052" cy="4212117"/>
+                      <a:ext cx="2315966" cy="1218183"/>
                     </a:xfrm>
                     <a:prstGeom prst="rect">
                       <a:avLst/>
@@ -2638,131 +2816,16 @@
       </w:r>
     </w:p>
     <w:p>
-      <w:pPr>
-        <w:rPr>
-          <w:lang w:val="en-US"/>
-        </w:rPr>
-      </w:pPr>
-      <w:r>
-        <w:t>Вход данные</w:t>
-      </w:r>
-      <w:r>
-        <w:rPr>
-          <w:lang w:val="en-US"/>
-        </w:rPr>
-        <w:t>:</w:t>
-      </w:r>
-    </w:p>
-    <w:p>
-      <w:pPr>
-        <w:rPr>
-          <w:lang w:val="en-US"/>
-        </w:rPr>
-      </w:pPr>
-      <w:r>
-        <w:rPr>
-          <w:lang w:val="en-US"/>
-        </w:rPr>
-        <w:t>X,y-double</w:t>
-      </w:r>
-    </w:p>
-    <w:p>
-      <w:pPr>
-        <w:rPr>
-          <w:b/>
-          <w:bCs/>
-          <w:sz w:val="28"/>
-          <w:szCs w:val="28"/>
-          <w:lang w:val="en-US"/>
-        </w:rPr>
-      </w:pPr>
-      <w:r>
-        <w:rPr>
-          <w:b/>
-          <w:bCs/>
-          <w:sz w:val="28"/>
-          <w:szCs w:val="28"/>
-        </w:rPr>
-        <w:t>Выход данные</w:t>
-      </w:r>
-      <w:r>
-        <w:rPr>
-          <w:b/>
-          <w:bCs/>
-          <w:sz w:val="28"/>
-          <w:szCs w:val="28"/>
-          <w:lang w:val="en-US"/>
-        </w:rPr>
-        <w:t>:</w:t>
-      </w:r>
-    </w:p>
-    <w:p>
-      <w:pPr>
-        <w:rPr>
-          <w:lang w:val="en-US"/>
-        </w:rPr>
-      </w:pPr>
-      <w:r>
-        <w:rPr>
-          <w:lang w:val="en-US"/>
-        </w:rPr>
-        <w:t>String</w:t>
-      </w:r>
-    </w:p>
-    <w:p>
-      <w:pPr>
-        <w:rPr>
-          <w:b/>
-          <w:bCs/>
-          <w:sz w:val="28"/>
-          <w:szCs w:val="28"/>
-          <w:lang w:val="en-US"/>
-        </w:rPr>
-      </w:pPr>
-      <w:r>
-        <w:rPr>
-          <w:b/>
-          <w:bCs/>
-          <w:sz w:val="28"/>
-          <w:szCs w:val="28"/>
-        </w:rPr>
-        <w:t>Алгоритм</w:t>
-      </w:r>
-    </w:p>
-    <w:p>
-      <w:pPr>
-        <w:rPr>
-          <w:lang w:val="en-US"/>
-        </w:rPr>
-      </w:pPr>
-    </w:p>
-    <w:p>
-      <w:pPr>
-        <w:rPr>
-          <w:b/>
-          <w:bCs/>
-          <w:sz w:val="28"/>
-          <w:szCs w:val="28"/>
-        </w:rPr>
-      </w:pPr>
-      <w:r>
-        <w:rPr>
-          <w:b/>
-          <w:bCs/>
-          <w:sz w:val="28"/>
-          <w:szCs w:val="28"/>
-        </w:rPr>
-        <w:t>Программа</w:t>
-      </w:r>
-    </w:p>
-    <w:p>
-      <w:r>
+      <w:r>
+        <w:rPr>
+          <w:noProof/>
+        </w:rPr>
         <w:lastRenderedPageBreak/>
         <w:drawing>
-          <wp:inline distT="0" distB="0" distL="0" distR="0" wp14:anchorId="78F1F818" wp14:editId="537D0EDC">
-            <wp:extent cx="3790694" cy="3079531"/>
-            <wp:effectExtent l="0" t="0" r="635" b="6985"/>
-            <wp:docPr id="86" name="Рисунок 86"/>
+          <wp:inline distT="0" distB="0" distL="0" distR="0" wp14:anchorId="406E0AB3" wp14:editId="6526F33B">
+            <wp:extent cx="4319751" cy="4200156"/>
+            <wp:effectExtent l="0" t="0" r="5080" b="0"/>
+            <wp:docPr id="71" name="Рисунок 71"/>
             <wp:cNvGraphicFramePr>
               <a:graphicFrameLocks xmlns:a="http://schemas.openxmlformats.org/drawingml/2006/main" noChangeAspect="1"/>
             </wp:cNvGraphicFramePr>
@@ -2782,7 +2845,7 @@
                   <pic:spPr>
                     <a:xfrm>
                       <a:off x="0" y="0"/>
-                      <a:ext cx="3793241" cy="3081600"/>
+                      <a:ext cx="4332052" cy="4212117"/>
                     </a:xfrm>
                     <a:prstGeom prst="rect">
                       <a:avLst/>
@@ -2796,31 +2859,149 @@
       </w:r>
     </w:p>
     <w:p>
-      <w:pPr>
-        <w:rPr>
-          <w:b/>
-          <w:bCs/>
-          <w:sz w:val="28"/>
-          <w:szCs w:val="28"/>
-        </w:rPr>
-      </w:pPr>
-      <w:r>
-        <w:rPr>
-          <w:b/>
-          <w:bCs/>
-          <w:sz w:val="28"/>
-          <w:szCs w:val="28"/>
-        </w:rPr>
-        <w:t>Результат</w:t>
-      </w:r>
-    </w:p>
-    <w:p>
-      <w:r>
+      <w:r>
+        <w:t>Вход данные</w:t>
+      </w:r>
+      <w:r>
+        <w:t>:</w:t>
+      </w:r>
+    </w:p>
+    <w:p>
+      <w:pPr>
+        <w:rPr>
+          <w:lang w:val="en-US"/>
+        </w:rPr>
+      </w:pPr>
+      <w:proofErr w:type="spellStart"/>
+      <w:proofErr w:type="gramStart"/>
+      <w:r>
+        <w:rPr>
+          <w:lang w:val="en-US"/>
+        </w:rPr>
+        <w:t>X</w:t>
+      </w:r>
+      <w:r>
+        <w:rPr>
+          <w:lang w:val="en-US"/>
+        </w:rPr>
+        <w:t>,</w:t>
+      </w:r>
+      <w:r>
+        <w:rPr>
+          <w:lang w:val="en-US"/>
+        </w:rPr>
+        <w:t>y</w:t>
+      </w:r>
+      <w:proofErr w:type="spellEnd"/>
+      <w:proofErr w:type="gramEnd"/>
+      <w:r>
+        <w:rPr>
+          <w:lang w:val="en-US"/>
+        </w:rPr>
+        <w:t>-</w:t>
+      </w:r>
+      <w:r>
+        <w:rPr>
+          <w:lang w:val="en-US"/>
+        </w:rPr>
+        <w:t>double</w:t>
+      </w:r>
+    </w:p>
+    <w:p>
+      <w:pPr>
+        <w:rPr>
+          <w:b/>
+          <w:bCs/>
+          <w:sz w:val="28"/>
+          <w:szCs w:val="28"/>
+        </w:rPr>
+      </w:pPr>
+      <w:r>
+        <w:rPr>
+          <w:b/>
+          <w:bCs/>
+          <w:sz w:val="28"/>
+          <w:szCs w:val="28"/>
+        </w:rPr>
+        <w:t>Выход данные</w:t>
+      </w:r>
+      <w:r>
+        <w:rPr>
+          <w:b/>
+          <w:bCs/>
+          <w:sz w:val="28"/>
+          <w:szCs w:val="28"/>
+        </w:rPr>
+        <w:t>:</w:t>
+      </w:r>
+    </w:p>
+    <w:p>
+      <w:pPr>
+        <w:rPr>
+          <w:lang w:val="en-US"/>
+        </w:rPr>
+      </w:pPr>
+      <w:r>
+        <w:rPr>
+          <w:lang w:val="en-US"/>
+        </w:rPr>
+        <w:t>String</w:t>
+      </w:r>
+    </w:p>
+    <w:p>
+      <w:pPr>
+        <w:rPr>
+          <w:b/>
+          <w:bCs/>
+          <w:sz w:val="28"/>
+          <w:szCs w:val="28"/>
+          <w:lang w:val="en-US"/>
+        </w:rPr>
+      </w:pPr>
+      <w:r>
+        <w:rPr>
+          <w:b/>
+          <w:bCs/>
+          <w:sz w:val="28"/>
+          <w:szCs w:val="28"/>
+        </w:rPr>
+        <w:t>Алгоритм</w:t>
+      </w:r>
+    </w:p>
+    <w:p>
+      <w:pPr>
+        <w:rPr>
+          <w:lang w:val="en-US"/>
+        </w:rPr>
+      </w:pPr>
+    </w:p>
+    <w:p>
+      <w:pPr>
+        <w:rPr>
+          <w:b/>
+          <w:bCs/>
+          <w:sz w:val="28"/>
+          <w:szCs w:val="28"/>
+        </w:rPr>
+      </w:pPr>
+      <w:r>
+        <w:rPr>
+          <w:b/>
+          <w:bCs/>
+          <w:sz w:val="28"/>
+          <w:szCs w:val="28"/>
+        </w:rPr>
+        <w:t>Программа</w:t>
+      </w:r>
+    </w:p>
+    <w:p>
+      <w:r>
+        <w:lastRenderedPageBreak/>
         <w:drawing>
-          <wp:inline distT="0" distB="0" distL="0" distR="0" wp14:anchorId="7B9F74A3" wp14:editId="2F4A9D55">
-            <wp:extent cx="2981741" cy="1324160"/>
-            <wp:effectExtent l="0" t="0" r="0" b="9525"/>
-            <wp:docPr id="87" name="Рисунок 87"/>
+          <wp:inline distT="0" distB="0" distL="0" distR="0" wp14:anchorId="2896C2CD" wp14:editId="4BBBF1D8">
+            <wp:extent cx="2622862" cy="3629025"/>
+            <wp:effectExtent l="0" t="0" r="6350" b="0"/>
+            <wp:docPr id="21" name="Рисунок 21"/>
             <wp:cNvGraphicFramePr>
               <a:graphicFrameLocks xmlns:a="http://schemas.openxmlformats.org/drawingml/2006/main" noChangeAspect="1"/>
             </wp:cNvGraphicFramePr>
@@ -2840,7 +3021,7 @@
                   <pic:spPr>
                     <a:xfrm>
                       <a:off x="0" y="0"/>
-                      <a:ext cx="2981741" cy="1324160"/>
+                      <a:ext cx="2629843" cy="3638684"/>
                     </a:xfrm>
                     <a:prstGeom prst="rect">
                       <a:avLst/>
@@ -2869,16 +3050,16 @@
           <w:sz w:val="28"/>
           <w:szCs w:val="28"/>
         </w:rPr>
-        <w:t>Тест ситуации</w:t>
+        <w:t>Результат</w:t>
       </w:r>
     </w:p>
     <w:p>
       <w:r>
         <w:drawing>
-          <wp:inline distT="0" distB="0" distL="0" distR="0" wp14:anchorId="51AD5429" wp14:editId="01827CE5">
-            <wp:extent cx="2781688" cy="952633"/>
-            <wp:effectExtent l="0" t="0" r="0" b="0"/>
-            <wp:docPr id="88" name="Рисунок 88"/>
+          <wp:inline distT="0" distB="0" distL="0" distR="0" wp14:anchorId="2D63CBC3" wp14:editId="688CCF6E">
+            <wp:extent cx="2905530" cy="3686689"/>
+            <wp:effectExtent l="0" t="0" r="9525" b="9525"/>
+            <wp:docPr id="22" name="Рисунок 22"/>
             <wp:cNvGraphicFramePr>
               <a:graphicFrameLocks xmlns:a="http://schemas.openxmlformats.org/drawingml/2006/main" noChangeAspect="1"/>
             </wp:cNvGraphicFramePr>
@@ -2898,7 +3079,65 @@
                   <pic:spPr>
                     <a:xfrm>
                       <a:off x="0" y="0"/>
-                      <a:ext cx="2781688" cy="952633"/>
+                      <a:ext cx="2905530" cy="3686689"/>
+                    </a:xfrm>
+                    <a:prstGeom prst="rect">
+                      <a:avLst/>
+                    </a:prstGeom>
+                  </pic:spPr>
+                </pic:pic>
+              </a:graphicData>
+            </a:graphic>
+          </wp:inline>
+        </w:drawing>
+      </w:r>
+    </w:p>
+    <w:p>
+      <w:pPr>
+        <w:rPr>
+          <w:b/>
+          <w:bCs/>
+          <w:sz w:val="28"/>
+          <w:szCs w:val="28"/>
+        </w:rPr>
+      </w:pPr>
+      <w:r>
+        <w:rPr>
+          <w:b/>
+          <w:bCs/>
+          <w:sz w:val="28"/>
+          <w:szCs w:val="28"/>
+        </w:rPr>
+        <w:t>Тест ситуации</w:t>
+      </w:r>
+    </w:p>
+    <w:p>
+      <w:r>
+        <w:drawing>
+          <wp:inline distT="0" distB="0" distL="0" distR="0" wp14:anchorId="2EF15F24" wp14:editId="7CDBA3A5">
+            <wp:extent cx="2562583" cy="971686"/>
+            <wp:effectExtent l="0" t="0" r="0" b="0"/>
+            <wp:docPr id="23" name="Рисунок 23"/>
+            <wp:cNvGraphicFramePr>
+              <a:graphicFrameLocks xmlns:a="http://schemas.openxmlformats.org/drawingml/2006/main" noChangeAspect="1"/>
+            </wp:cNvGraphicFramePr>
+            <a:graphic xmlns:a="http://schemas.openxmlformats.org/drawingml/2006/main">
+              <a:graphicData uri="http://schemas.openxmlformats.org/drawingml/2006/picture">
+                <pic:pic xmlns:pic="http://schemas.openxmlformats.org/drawingml/2006/picture">
+                  <pic:nvPicPr>
+                    <pic:cNvPr id="1" name=""/>
+                    <pic:cNvPicPr/>
+                  </pic:nvPicPr>
+                  <pic:blipFill>
+                    <a:blip r:embed="rId32"/>
+                    <a:stretch>
+                      <a:fillRect/>
+                    </a:stretch>
+                  </pic:blipFill>
+                  <pic:spPr>
+                    <a:xfrm>
+                      <a:off x="0" y="0"/>
+                      <a:ext cx="2562583" cy="971686"/>
                     </a:xfrm>
                     <a:prstGeom prst="rect">
                       <a:avLst/>

--- a/отчёт (1).docx
+++ b/отчёт (1).docx
@@ -1924,7 +1924,6 @@
           <w:bCs/>
           <w:sz w:val="28"/>
           <w:szCs w:val="28"/>
-          <w:lang w:val="en-US"/>
         </w:rPr>
       </w:pPr>
       <w:r>
@@ -1942,7 +1941,6 @@
           <w:bCs/>
           <w:sz w:val="28"/>
           <w:szCs w:val="28"/>
-          <w:lang w:val="en-US"/>
         </w:rPr>
         <w:t>:</w:t>
       </w:r>
@@ -2091,6 +2089,7 @@
         <w:rPr>
           <w:b/>
           <w:bCs/>
+          <w:noProof/>
           <w:sz w:val="28"/>
           <w:szCs w:val="28"/>
           <w:lang w:val="en-US"/>
@@ -2384,6 +2383,11 @@
       </w:r>
     </w:p>
     <w:p>
+      <w:pPr>
+        <w:rPr>
+          <w:lang w:val="en-US"/>
+        </w:rPr>
+      </w:pPr>
       <w:r>
         <w:rPr>
           <w:lang w:val="en-US"/>
@@ -2392,6 +2396,9 @@
       </w:r>
       <w:proofErr w:type="gramStart"/>
       <w:r>
+        <w:rPr>
+          <w:lang w:val="en-US"/>
+        </w:rPr>
         <w:t>1,</w:t>
       </w:r>
       <w:r>
@@ -2402,6 +2409,9 @@
       </w:r>
       <w:proofErr w:type="gramEnd"/>
       <w:r>
+        <w:rPr>
+          <w:lang w:val="en-US"/>
+        </w:rPr>
         <w:t>1,</w:t>
       </w:r>
       <w:r>
@@ -2411,6 +2421,9 @@
         <w:t>x</w:t>
       </w:r>
       <w:r>
+        <w:rPr>
+          <w:lang w:val="en-US"/>
+        </w:rPr>
         <w:t>2,</w:t>
       </w:r>
       <w:r>
@@ -2420,6 +2433,9 @@
         <w:t>y</w:t>
       </w:r>
       <w:r>
+        <w:rPr>
+          <w:lang w:val="en-US"/>
+        </w:rPr>
         <w:t>2,</w:t>
       </w:r>
       <w:r>
@@ -2429,6 +2445,9 @@
         <w:t>x</w:t>
       </w:r>
       <w:r>
+        <w:rPr>
+          <w:lang w:val="en-US"/>
+        </w:rPr>
         <w:t>3,</w:t>
       </w:r>
       <w:r>
@@ -2438,6 +2457,9 @@
         <w:t>y</w:t>
       </w:r>
       <w:r>
+        <w:rPr>
+          <w:lang w:val="en-US"/>
+        </w:rPr>
         <w:t>3,</w:t>
       </w:r>
       <w:r>
@@ -2447,6 +2469,9 @@
         <w:t>x</w:t>
       </w:r>
       <w:r>
+        <w:rPr>
+          <w:lang w:val="en-US"/>
+        </w:rPr>
         <w:t>4,</w:t>
       </w:r>
       <w:r>
@@ -2456,6 +2481,9 @@
         <w:t>y</w:t>
       </w:r>
       <w:r>
+        <w:rPr>
+          <w:lang w:val="en-US"/>
+        </w:rPr>
         <w:t>4-</w:t>
       </w:r>
       <w:r>
@@ -2867,12 +2895,6 @@
       </w:r>
     </w:p>
     <w:p>
-      <w:pPr>
-        <w:rPr>
-          <w:lang w:val="en-US"/>
-        </w:rPr>
-      </w:pPr>
-      <w:proofErr w:type="spellStart"/>
       <w:proofErr w:type="gramStart"/>
       <w:r>
         <w:rPr>
@@ -2881,9 +2903,6 @@
         <w:t>X</w:t>
       </w:r>
       <w:r>
-        <w:rPr>
-          <w:lang w:val="en-US"/>
-        </w:rPr>
         <w:t>,</w:t>
       </w:r>
       <w:r>
@@ -2892,12 +2911,8 @@
         </w:rPr>
         <w:t>y</w:t>
       </w:r>
-      <w:proofErr w:type="spellEnd"/>
       <w:proofErr w:type="gramEnd"/>
       <w:r>
-        <w:rPr>
-          <w:lang w:val="en-US"/>
-        </w:rPr>
         <w:t>-</w:t>
       </w:r>
       <w:r>
@@ -2955,7 +2970,6 @@
           <w:bCs/>
           <w:sz w:val="28"/>
           <w:szCs w:val="28"/>
-          <w:lang w:val="en-US"/>
         </w:rPr>
       </w:pPr>
       <w:r>
@@ -2971,37 +2985,28 @@
     <w:p>
       <w:pPr>
         <w:rPr>
-          <w:lang w:val="en-US"/>
-        </w:rPr>
-      </w:pPr>
-    </w:p>
-    <w:p>
-      <w:pPr>
-        <w:rPr>
-          <w:b/>
-          <w:bCs/>
-          <w:sz w:val="28"/>
-          <w:szCs w:val="28"/>
-        </w:rPr>
-      </w:pPr>
-      <w:r>
-        <w:rPr>
-          <w:b/>
-          <w:bCs/>
-          <w:sz w:val="28"/>
-          <w:szCs w:val="28"/>
-        </w:rPr>
-        <w:t>Программа</w:t>
-      </w:r>
-    </w:p>
-    <w:p>
-      <w:r>
+          <w:b/>
+          <w:bCs/>
+          <w:sz w:val="28"/>
+          <w:szCs w:val="28"/>
+          <w:lang w:val="en-US"/>
+        </w:rPr>
+      </w:pPr>
+      <w:r>
+        <w:rPr>
+          <w:b/>
+          <w:bCs/>
+          <w:noProof/>
+          <w:sz w:val="28"/>
+          <w:szCs w:val="28"/>
+          <w:lang w:val="en-US"/>
+        </w:rPr>
         <w:lastRenderedPageBreak/>
         <w:drawing>
-          <wp:inline distT="0" distB="0" distL="0" distR="0" wp14:anchorId="2896C2CD" wp14:editId="4BBBF1D8">
-            <wp:extent cx="2622862" cy="3629025"/>
-            <wp:effectExtent l="0" t="0" r="6350" b="0"/>
-            <wp:docPr id="21" name="Рисунок 21"/>
+          <wp:inline distT="0" distB="0" distL="0" distR="0" wp14:anchorId="73520830" wp14:editId="74615374">
+            <wp:extent cx="5540113" cy="9185189"/>
+            <wp:effectExtent l="0" t="0" r="3810" b="0"/>
+            <wp:docPr id="13" name="Рисунок 13"/>
             <wp:cNvGraphicFramePr>
               <a:graphicFrameLocks xmlns:a="http://schemas.openxmlformats.org/drawingml/2006/main" noChangeAspect="1"/>
             </wp:cNvGraphicFramePr>
@@ -3009,11 +3014,17 @@
               <a:graphicData uri="http://schemas.openxmlformats.org/drawingml/2006/picture">
                 <pic:pic xmlns:pic="http://schemas.openxmlformats.org/drawingml/2006/picture">
                   <pic:nvPicPr>
-                    <pic:cNvPr id="1" name=""/>
+                    <pic:cNvPr id="13" name="Рисунок 13"/>
                     <pic:cNvPicPr/>
                   </pic:nvPicPr>
                   <pic:blipFill>
-                    <a:blip r:embed="rId30"/>
+                    <a:blip r:embed="rId30">
+                      <a:extLst>
+                        <a:ext uri="{28A0092B-C50C-407E-A947-70E740481C1C}">
+                          <a14:useLocalDpi xmlns:a14="http://schemas.microsoft.com/office/drawing/2010/main" val="0"/>
+                        </a:ext>
+                      </a:extLst>
+                    </a:blip>
                     <a:stretch>
                       <a:fillRect/>
                     </a:stretch>
@@ -3021,7 +3032,7 @@
                   <pic:spPr>
                     <a:xfrm>
                       <a:off x="0" y="0"/>
-                      <a:ext cx="2629843" cy="3638684"/>
+                      <a:ext cx="5545763" cy="9194557"/>
                     </a:xfrm>
                     <a:prstGeom prst="rect">
                       <a:avLst/>
@@ -3037,29 +3048,39 @@
     <w:p>
       <w:pPr>
         <w:rPr>
-          <w:b/>
-          <w:bCs/>
-          <w:sz w:val="28"/>
-          <w:szCs w:val="28"/>
-        </w:rPr>
-      </w:pPr>
-      <w:r>
-        <w:rPr>
-          <w:b/>
-          <w:bCs/>
-          <w:sz w:val="28"/>
-          <w:szCs w:val="28"/>
-        </w:rPr>
-        <w:t>Результат</w:t>
-      </w:r>
-    </w:p>
-    <w:p>
-      <w:r>
+          <w:lang w:val="en-US"/>
+        </w:rPr>
+      </w:pPr>
+    </w:p>
+    <w:p>
+      <w:pPr>
+        <w:rPr>
+          <w:b/>
+          <w:bCs/>
+          <w:sz w:val="28"/>
+          <w:szCs w:val="28"/>
+        </w:rPr>
+      </w:pPr>
+      <w:r>
+        <w:rPr>
+          <w:b/>
+          <w:bCs/>
+          <w:sz w:val="28"/>
+          <w:szCs w:val="28"/>
+        </w:rPr>
+        <w:t>Программа</w:t>
+      </w:r>
+    </w:p>
+    <w:p>
+      <w:r>
+        <w:rPr>
+          <w:noProof/>
+        </w:rPr>
         <w:drawing>
-          <wp:inline distT="0" distB="0" distL="0" distR="0" wp14:anchorId="2D63CBC3" wp14:editId="688CCF6E">
-            <wp:extent cx="2905530" cy="3686689"/>
-            <wp:effectExtent l="0" t="0" r="9525" b="9525"/>
-            <wp:docPr id="22" name="Рисунок 22"/>
+          <wp:inline distT="0" distB="0" distL="0" distR="0" wp14:anchorId="2896C2CD" wp14:editId="64E6A09B">
+            <wp:extent cx="2405360" cy="3328086"/>
+            <wp:effectExtent l="0" t="0" r="0" b="5715"/>
+            <wp:docPr id="21" name="Рисунок 21"/>
             <wp:cNvGraphicFramePr>
               <a:graphicFrameLocks xmlns:a="http://schemas.openxmlformats.org/drawingml/2006/main" noChangeAspect="1"/>
             </wp:cNvGraphicFramePr>
@@ -3079,7 +3100,7 @@
                   <pic:spPr>
                     <a:xfrm>
                       <a:off x="0" y="0"/>
-                      <a:ext cx="2905530" cy="3686689"/>
+                      <a:ext cx="2413649" cy="3339555"/>
                     </a:xfrm>
                     <a:prstGeom prst="rect">
                       <a:avLst/>
@@ -3108,11 +3129,75 @@
           <w:sz w:val="28"/>
           <w:szCs w:val="28"/>
         </w:rPr>
+        <w:t>Результат</w:t>
+      </w:r>
+    </w:p>
+    <w:p>
+      <w:r>
+        <w:rPr>
+          <w:noProof/>
+        </w:rPr>
+        <w:drawing>
+          <wp:inline distT="0" distB="0" distL="0" distR="0" wp14:anchorId="2D63CBC3" wp14:editId="0EC079A8">
+            <wp:extent cx="2226878" cy="2825579"/>
+            <wp:effectExtent l="0" t="0" r="2540" b="0"/>
+            <wp:docPr id="22" name="Рисунок 22"/>
+            <wp:cNvGraphicFramePr>
+              <a:graphicFrameLocks xmlns:a="http://schemas.openxmlformats.org/drawingml/2006/main" noChangeAspect="1"/>
+            </wp:cNvGraphicFramePr>
+            <a:graphic xmlns:a="http://schemas.openxmlformats.org/drawingml/2006/main">
+              <a:graphicData uri="http://schemas.openxmlformats.org/drawingml/2006/picture">
+                <pic:pic xmlns:pic="http://schemas.openxmlformats.org/drawingml/2006/picture">
+                  <pic:nvPicPr>
+                    <pic:cNvPr id="1" name=""/>
+                    <pic:cNvPicPr/>
+                  </pic:nvPicPr>
+                  <pic:blipFill>
+                    <a:blip r:embed="rId32"/>
+                    <a:stretch>
+                      <a:fillRect/>
+                    </a:stretch>
+                  </pic:blipFill>
+                  <pic:spPr>
+                    <a:xfrm>
+                      <a:off x="0" y="0"/>
+                      <a:ext cx="2229588" cy="2829017"/>
+                    </a:xfrm>
+                    <a:prstGeom prst="rect">
+                      <a:avLst/>
+                    </a:prstGeom>
+                  </pic:spPr>
+                </pic:pic>
+              </a:graphicData>
+            </a:graphic>
+          </wp:inline>
+        </w:drawing>
+      </w:r>
+    </w:p>
+    <w:p>
+      <w:pPr>
+        <w:rPr>
+          <w:b/>
+          <w:bCs/>
+          <w:sz w:val="28"/>
+          <w:szCs w:val="28"/>
+        </w:rPr>
+      </w:pPr>
+      <w:r>
+        <w:rPr>
+          <w:b/>
+          <w:bCs/>
+          <w:sz w:val="28"/>
+          <w:szCs w:val="28"/>
+        </w:rPr>
         <w:t>Тест ситуации</w:t>
       </w:r>
     </w:p>
     <w:p>
       <w:r>
+        <w:rPr>
+          <w:noProof/>
+        </w:rPr>
         <w:drawing>
           <wp:inline distT="0" distB="0" distL="0" distR="0" wp14:anchorId="2EF15F24" wp14:editId="7CDBA3A5">
             <wp:extent cx="2562583" cy="971686"/>
@@ -3129,7 +3214,7 @@
                     <pic:cNvPicPr/>
                   </pic:nvPicPr>
                   <pic:blipFill>
-                    <a:blip r:embed="rId32"/>
+                    <a:blip r:embed="rId33"/>
                     <a:stretch>
                       <a:fillRect/>
                     </a:stretch>
